--- a/Requisitos/Casos de Uso/CSU003 - Buscar Serviço.docx
+++ b/Requisitos/Casos de Uso/CSU003 - Buscar Serviço.docx
@@ -812,14 +812,7 @@
                 <w:sz w:val="28"/>
                 <w:szCs w:val="28"/>
               </w:rPr>
-              <w:t>S</w:t>
-            </w:r>
-            <w:r>
-              <w:rPr>
-                <w:sz w:val="28"/>
-                <w:szCs w:val="28"/>
-              </w:rPr>
-              <w:t xml:space="preserve">istema carrega tela </w:t>
+              <w:t xml:space="preserve">Sistema carrega tela </w:t>
             </w:r>
             <w:r>
               <w:rPr>
@@ -965,14 +958,7 @@
                 <w:sz w:val="28"/>
                 <w:szCs w:val="28"/>
               </w:rPr>
-              <w:t>S</w:t>
-            </w:r>
-            <w:r>
-              <w:rPr>
-                <w:sz w:val="28"/>
-                <w:szCs w:val="28"/>
-              </w:rPr>
-              <w:t xml:space="preserve">istema retorna tela </w:t>
+              <w:t xml:space="preserve">Sistema retorna tela </w:t>
             </w:r>
             <w:r>
               <w:rPr>
@@ -1644,6 +1630,76 @@
                 <w:szCs w:val="18"/>
               </w:rPr>
               <w:t>Revisão e finalização do caso de uso</w:t>
+            </w:r>
+          </w:p>
+        </w:tc>
+      </w:tr>
+      <w:tr>
+        <w:trPr>
+          <w:trHeight w:val="190"/>
+        </w:trPr>
+        <w:tc>
+          <w:tcPr>
+            <w:tcW w:w="2620" w:type="dxa"/>
+          </w:tcPr>
+          <w:p>
+            <w:pPr>
+              <w:jc w:val="center"/>
+              <w:rPr>
+                <w:sz w:val="18"/>
+                <w:szCs w:val="18"/>
+              </w:rPr>
+            </w:pPr>
+            <w:r>
+              <w:rPr>
+                <w:sz w:val="18"/>
+                <w:szCs w:val="18"/>
+              </w:rPr>
+              <w:t>21/08/2024</w:t>
+            </w:r>
+          </w:p>
+        </w:tc>
+        <w:tc>
+          <w:tcPr>
+            <w:tcW w:w="2160" w:type="dxa"/>
+          </w:tcPr>
+          <w:p>
+            <w:pPr>
+              <w:ind w:left="122"/>
+              <w:jc w:val="center"/>
+              <w:rPr>
+                <w:sz w:val="18"/>
+                <w:szCs w:val="18"/>
+              </w:rPr>
+            </w:pPr>
+            <w:r>
+              <w:rPr>
+                <w:sz w:val="18"/>
+                <w:szCs w:val="18"/>
+              </w:rPr>
+              <w:t>Vinícius Lima Santos</w:t>
+            </w:r>
+          </w:p>
+        </w:tc>
+        <w:tc>
+          <w:tcPr>
+            <w:tcW w:w="5760" w:type="dxa"/>
+          </w:tcPr>
+          <w:p>
+            <w:pPr>
+              <w:ind w:left="122"/>
+              <w:jc w:val="center"/>
+              <w:rPr>
+                <w:sz w:val="18"/>
+                <w:szCs w:val="18"/>
+              </w:rPr>
+            </w:pPr>
+            <w:r>
+              <w:rPr>
+                <w:sz w:val="18"/>
+                <w:szCs w:val="18"/>
+              </w:rPr>
+              <w:t>Atualização</w:t>
             </w:r>
           </w:p>
         </w:tc>
@@ -2480,12 +2536,6 @@
     <w:tblPr>
       <w:tblStyleRowBandSize w:val="1"/>
       <w:tblStyleColBandSize w:val="1"/>
-      <w:tblCellMar>
-        <w:top w:w="0" w:type="dxa"/>
-        <w:left w:w="0" w:type="dxa"/>
-        <w:bottom w:w="0" w:type="dxa"/>
-        <w:right w:w="0" w:type="dxa"/>
-      </w:tblCellMar>
     </w:tblPr>
   </w:style>
   <w:style w:type="table" w:customStyle="1" w:styleId="a0">
@@ -2493,12 +2543,6 @@
     <w:tblPr>
       <w:tblStyleRowBandSize w:val="1"/>
       <w:tblStyleColBandSize w:val="1"/>
-      <w:tblCellMar>
-        <w:top w:w="0" w:type="dxa"/>
-        <w:left w:w="0" w:type="dxa"/>
-        <w:bottom w:w="0" w:type="dxa"/>
-        <w:right w:w="0" w:type="dxa"/>
-      </w:tblCellMar>
     </w:tblPr>
   </w:style>
   <w:style w:type="table" w:customStyle="1" w:styleId="a1">
@@ -2506,12 +2550,6 @@
     <w:tblPr>
       <w:tblStyleRowBandSize w:val="1"/>
       <w:tblStyleColBandSize w:val="1"/>
-      <w:tblCellMar>
-        <w:top w:w="0" w:type="dxa"/>
-        <w:left w:w="0" w:type="dxa"/>
-        <w:bottom w:w="0" w:type="dxa"/>
-        <w:right w:w="0" w:type="dxa"/>
-      </w:tblCellMar>
     </w:tblPr>
   </w:style>
   <w:style w:type="table" w:customStyle="1" w:styleId="a2">
@@ -2519,12 +2557,6 @@
     <w:tblPr>
       <w:tblStyleRowBandSize w:val="1"/>
       <w:tblStyleColBandSize w:val="1"/>
-      <w:tblCellMar>
-        <w:top w:w="0" w:type="dxa"/>
-        <w:left w:w="0" w:type="dxa"/>
-        <w:bottom w:w="0" w:type="dxa"/>
-        <w:right w:w="0" w:type="dxa"/>
-      </w:tblCellMar>
     </w:tblPr>
   </w:style>
   <w:style w:type="paragraph" w:styleId="PargrafodaLista">
